--- a/6 семестр/Якість ПЗ-Тестування. ЛК15 Тестова документація.docx
+++ b/6 семестр/Якість ПЗ-Тестування. ЛК15 Тестова документація.docx
@@ -886,8 +886,6 @@
         </w:rPr>
         <w:t>QA</w:t>
       </w:r>
-      <w:bookmarkStart w:id="0" w:name="_GoBack"/>
-      <w:bookmarkEnd w:id="0"/>
       <w:r>
         <w:rPr>
           <w:rFonts w:ascii="Times New Roman" w:hAnsi="Times New Roman" w:cs="Times New Roman"/>
@@ -2698,7 +2696,27 @@
           <w:szCs w:val="28"/>
           <w:lang w:eastAsia="uk-UA"/>
         </w:rPr>
-        <w:t>Цей стандарт містить терміни, на яких побудовані інші частини сери стандартів тестування програмних засобів ISO/IEC/IEEE 29119, що полегшує їх застосування, та в яких наведені приклади практичного застосування. Частина 1 є довідковою, подаючи визначення, опис понять тестування програмних засобів та способів застосування процесу тестування програмних засобів, визначеного в цьому стандарті, і настанову до інших частин стандарту ISO/IEC/IEEE 29119.</w:t>
+        <w:t xml:space="preserve">Цей стандарт містить терміни, на яких побудовані інші частини </w:t>
+      </w:r>
+      <w:proofErr w:type="spellStart"/>
+      <w:r>
+        <w:rPr>
+          <w:rFonts w:ascii="Times New Roman" w:eastAsia="Times New Roman" w:hAnsi="Times New Roman" w:cs="Times New Roman"/>
+          <w:sz w:val="28"/>
+          <w:szCs w:val="28"/>
+          <w:lang w:eastAsia="uk-UA"/>
+        </w:rPr>
+        <w:t>сериї</w:t>
+      </w:r>
+      <w:proofErr w:type="spellEnd"/>
+      <w:r>
+        <w:rPr>
+          <w:rFonts w:ascii="Times New Roman" w:eastAsia="Times New Roman" w:hAnsi="Times New Roman" w:cs="Times New Roman"/>
+          <w:sz w:val="28"/>
+          <w:szCs w:val="28"/>
+          <w:lang w:eastAsia="uk-UA"/>
+        </w:rPr>
+        <w:t xml:space="preserve"> стандартів тестування програмних засобів ISO/IEC/IEEE 29119, що полегшує їх застосування, та в яких наведені приклади практичного застосування. Частина 1 є довідковою, подаючи визначення, опис понять тестування програмних засобів та способів застосування процесу тестування програмних засобів, визначеного в цьому стандарті, і настанову до інших частин стандарту ISO/IEC/IEEE 29119.</w:t>
       </w:r>
     </w:p>
     <w:p>
@@ -4953,20 +4971,10 @@
           <w:sz w:val="28"/>
           <w:szCs w:val="28"/>
         </w:rPr>
-        <w:t xml:space="preserve"> і</w:t>
-      </w:r>
-    </w:p>
-    <w:p>
-      <w:pPr>
-        <w:pStyle w:val="a8"/>
-        <w:spacing w:before="0" w:beforeAutospacing="0" w:after="0" w:afterAutospacing="0"/>
-        <w:ind w:firstLine="709"/>
-        <w:jc w:val="both"/>
-        <w:rPr>
-          <w:sz w:val="28"/>
-          <w:szCs w:val="28"/>
-        </w:rPr>
-      </w:pPr>
+        <w:t xml:space="preserve"> і </w:t>
+      </w:r>
+      <w:bookmarkStart w:id="0" w:name="_GoBack"/>
+      <w:bookmarkEnd w:id="0"/>
       <w:proofErr w:type="spellStart"/>
       <w:r>
         <w:rPr>
@@ -14188,7 +14196,7 @@
 </file>
 
 <file path=customXml/itemProps1.xml><?xml version="1.0" encoding="utf-8"?>
-<ds:datastoreItem xmlns:ds="http://schemas.openxmlformats.org/officeDocument/2006/customXml" ds:itemID="{C7C041DE-6377-4344-8F3B-66C58E92CE88}">
+<ds:datastoreItem xmlns:ds="http://schemas.openxmlformats.org/officeDocument/2006/customXml" ds:itemID="{7869595A-19CA-4F02-B096-2221484D376E}">
   <ds:schemaRefs>
     <ds:schemaRef ds:uri="http://schemas.openxmlformats.org/officeDocument/2006/bibliography"/>
   </ds:schemaRefs>
